--- a/Champions/Naruto/Kabuto.docx
+++ b/Champions/Naruto/Kabuto.docx
@@ -43,8 +43,8 @@
         </w:rPr>
       </w:pPr>
       <w:r>
-        <w:object w:dxaOrig="9050" w:dyaOrig="5102">
-          <v:rect xmlns:o="urn:schemas-microsoft-com:office:office" xmlns:v="urn:schemas-microsoft-com:vml" id="rectole0000000000" style="width:452.500000pt;height:255.100000pt" o:preferrelative="t" o:ole="">
+        <w:object w:dxaOrig="9172" w:dyaOrig="5163">
+          <v:rect xmlns:o="urn:schemas-microsoft-com:office:office" xmlns:v="urn:schemas-microsoft-com:vml" id="rectole0000000000" style="width:458.600000pt;height:258.150000pt" o:preferrelative="t" o:ole="">
             <o:lock v:ext="edit"/>
             <v:imagedata xmlns:r="http://schemas.openxmlformats.org/officeDocument/2006/relationships" r:id="docRId1" o:title=""/>
           </v:rect>
@@ -54,6 +54,44 @@
     </w:p>
     <w:p>
       <w:pPr>
+        <w:spacing w:before="0" w:after="200" w:line="240"/>
+        <w:ind w:right="0" w:left="0" w:firstLine="0"/>
+        <w:jc w:val="center"/>
+        <w:rPr>
+          <w:rFonts w:ascii="Calibri" w:hAnsi="Calibri" w:cs="Calibri" w:eastAsia="Calibri"/>
+          <w:color w:val="auto"/>
+          <w:spacing w:val="0"/>
+          <w:position w:val="0"/>
+          <w:sz w:val="22"/>
+          <w:shd w:fill="auto" w:val="clear"/>
+        </w:rPr>
+      </w:pPr>
+      <w:r>
+        <w:rPr>
+          <w:rFonts w:ascii="Calibri" w:hAnsi="Calibri" w:cs="Calibri" w:eastAsia="Calibri"/>
+          <w:color w:val="auto"/>
+          <w:spacing w:val="0"/>
+          <w:position w:val="0"/>
+          <w:sz w:val="22"/>
+          <w:shd w:fill="auto" w:val="clear"/>
+        </w:rPr>
+        <w:t xml:space="preserve">,, </w:t>
+      </w:r>
+      <w:r>
+        <w:rPr>
+          <w:rFonts w:ascii="Calibri" w:hAnsi="Calibri" w:cs="Calibri" w:eastAsia="Calibri"/>
+          <w:i/>
+          <w:color w:val="auto"/>
+          <w:spacing w:val="0"/>
+          <w:position w:val="0"/>
+          <w:sz w:val="22"/>
+          <w:shd w:fill="auto" w:val="clear"/>
+        </w:rPr>
+        <w:t xml:space="preserve">Not having things in proper order annoys me to no end ,,</w:t>
+      </w:r>
+    </w:p>
+    <w:p>
+      <w:pPr>
         <w:spacing w:before="0" w:after="200" w:line="276"/>
         <w:ind w:right="0" w:left="0" w:firstLine="0"/>
         <w:jc w:val="center"/>
@@ -168,33 +206,33 @@
           <w:sz w:val="24"/>
           <w:shd w:fill="auto" w:val="clear"/>
         </w:rPr>
-        <w:t xml:space="preserve">3. Earth Style : Upend Earth - deals 15 damage to a chosen target and stuns it during the next Turn . Ranged </w:t>
-      </w:r>
-    </w:p>
-    <w:p>
-      <w:pPr>
-        <w:spacing w:before="100" w:after="100" w:line="240"/>
-        <w:ind w:right="0" w:left="0" w:firstLine="0"/>
-        <w:jc w:val="left"/>
-        <w:rPr>
-          <w:rFonts w:ascii="Times New Roman" w:hAnsi="Times New Roman" w:cs="Times New Roman" w:eastAsia="Times New Roman"/>
-          <w:color w:val="auto"/>
-          <w:spacing w:val="0"/>
-          <w:position w:val="0"/>
-          <w:sz w:val="24"/>
-          <w:shd w:fill="auto" w:val="clear"/>
-        </w:rPr>
-      </w:pPr>
-      <w:r>
-        <w:rPr>
-          <w:rFonts w:ascii="Times New Roman" w:hAnsi="Times New Roman" w:cs="Times New Roman" w:eastAsia="Times New Roman"/>
-          <w:color w:val="auto"/>
-          <w:spacing w:val="0"/>
-          <w:position w:val="0"/>
-          <w:sz w:val="24"/>
-          <w:shd w:fill="auto" w:val="clear"/>
-        </w:rPr>
-        <w:t xml:space="preserve">4. Body Modification Technique </w:t>
+        <w:t xml:space="preserve">3. Sage Art : Inorganic Reincarnation - deals 15 damage to all enemies and stuns them during the next Turn , only works on non-Flying enemies , can only be used in Sage Mode . Ranged </w:t>
+      </w:r>
+    </w:p>
+    <w:p>
+      <w:pPr>
+        <w:spacing w:before="100" w:after="100" w:line="240"/>
+        <w:ind w:right="0" w:left="0" w:firstLine="0"/>
+        <w:jc w:val="left"/>
+        <w:rPr>
+          <w:rFonts w:ascii="Times New Roman" w:hAnsi="Times New Roman" w:cs="Times New Roman" w:eastAsia="Times New Roman"/>
+          <w:color w:val="auto"/>
+          <w:spacing w:val="0"/>
+          <w:position w:val="0"/>
+          <w:sz w:val="24"/>
+          <w:shd w:fill="auto" w:val="clear"/>
+        </w:rPr>
+      </w:pPr>
+      <w:r>
+        <w:rPr>
+          <w:rFonts w:ascii="Times New Roman" w:hAnsi="Times New Roman" w:cs="Times New Roman" w:eastAsia="Times New Roman"/>
+          <w:color w:val="auto"/>
+          <w:spacing w:val="0"/>
+          <w:position w:val="0"/>
+          <w:sz w:val="24"/>
+          <w:shd w:fill="auto" w:val="clear"/>
+        </w:rPr>
+        <w:t xml:space="preserve">4. Strange Transmission Distant Shadow :</w:t>
       </w:r>
     </w:p>
     <w:p>
@@ -350,7 +388,7 @@
           <w:sz w:val="24"/>
           <w:shd w:fill="auto" w:val="clear"/>
         </w:rPr>
-        <w:t xml:space="preserve">Spider Guy - all enemies Hit Last untill the end of this Round . Ranged </w:t>
+        <w:t xml:space="preserve">Kidomaru - all enemies Hit Last untill the end of this Round . Ranged </w:t>
       </w:r>
     </w:p>
     <w:p>
@@ -420,8 +458,8 @@
         </w:rPr>
       </w:pPr>
       <w:r>
-        <w:object w:dxaOrig="8949" w:dyaOrig="5709">
-          <v:rect xmlns:o="urn:schemas-microsoft-com:office:office" xmlns:v="urn:schemas-microsoft-com:vml" id="rectole0000000001" style="width:447.450000pt;height:285.450000pt" o:preferrelative="t" o:ole="">
+        <w:object w:dxaOrig="9050" w:dyaOrig="5770">
+          <v:rect xmlns:o="urn:schemas-microsoft-com:office:office" xmlns:v="urn:schemas-microsoft-com:vml" id="rectole0000000001" style="width:452.500000pt;height:288.500000pt" o:preferrelative="t" o:ole="">
             <o:lock v:ext="edit"/>
             <v:imagedata xmlns:r="http://schemas.openxmlformats.org/officeDocument/2006/relationships" r:id="docRId3" o:title=""/>
           </v:rect>
@@ -594,7 +632,7 @@
           <w:sz w:val="24"/>
           <w:shd w:fill="auto" w:val="clear"/>
         </w:rPr>
-        <w:t xml:space="preserve">Liquification - ignore all attacks that would target you or any fire damage this turn . Shield </w:t>
+        <w:t xml:space="preserve">Body Fluid Sheeding technique - ignore all attacks that would target you then heal for 50HP , you can only use this Ability 1x per Game . Shield </w:t>
       </w:r>
     </w:p>
     <w:p>
@@ -621,6 +659,32 @@
           <w:shd w:fill="auto" w:val="clear"/>
         </w:rPr>
         <w:t xml:space="preserve">Temple of Nirvana - all Servants with an attack on 30 or less are permanently Stuned untill they take damage. Ranged </w:t>
+      </w:r>
+    </w:p>
+    <w:p>
+      <w:pPr>
+        <w:spacing w:before="100" w:after="100" w:line="240"/>
+        <w:ind w:right="0" w:left="0" w:firstLine="0"/>
+        <w:jc w:val="left"/>
+        <w:rPr>
+          <w:rFonts w:ascii="Times New Roman" w:hAnsi="Times New Roman" w:cs="Times New Roman" w:eastAsia="Times New Roman"/>
+          <w:color w:val="auto"/>
+          <w:spacing w:val="0"/>
+          <w:position w:val="0"/>
+          <w:sz w:val="24"/>
+          <w:shd w:fill="auto" w:val="clear"/>
+        </w:rPr>
+      </w:pPr>
+      <w:r>
+        <w:rPr>
+          <w:rFonts w:ascii="Times New Roman" w:hAnsi="Times New Roman" w:cs="Times New Roman" w:eastAsia="Times New Roman"/>
+          <w:color w:val="auto"/>
+          <w:spacing w:val="0"/>
+          <w:position w:val="0"/>
+          <w:sz w:val="24"/>
+          <w:shd w:fill="auto" w:val="clear"/>
+        </w:rPr>
+        <w:t xml:space="preserve">Yin Release : Wound Destruction - choose a number between 1 and 100 and write it down , face down , on a piece of paper . If you take the written down pure damage from  as single source (ie one attack) , reveal it , and instantly Heal for the same ammount (this part of the ability is not an Action) then discard the paper. You may not cast Yin Release : Wound Destruction again untill the old one has been used . Shield</w:t>
       </w:r>
     </w:p>
     <w:p>
